--- a/Database.docx
+++ b/Database.docx
@@ -16,18 +16,132 @@
         <mc:AlternateContent>
           <mc:Choice Requires="wps">
             <w:drawing>
+              <wp:anchor distT="0" distB="0" distL="114300" distR="114300" simplePos="0" relativeHeight="251662336" behindDoc="0" locked="0" layoutInCell="1" allowOverlap="1">
+                <wp:simplePos x="0" y="0"/>
+                <wp:positionH relativeFrom="column">
+                  <wp:posOffset>3605530</wp:posOffset>
+                </wp:positionH>
+                <wp:positionV relativeFrom="paragraph">
+                  <wp:posOffset>317500</wp:posOffset>
+                </wp:positionV>
+                <wp:extent cx="927100" cy="469900"/>
+                <wp:effectExtent l="4445" t="4445" r="20955" b="20955"/>
+                <wp:wrapNone/>
+                <wp:docPr id="10" name="Text Box 10"/>
+                <wp:cNvGraphicFramePr/>
+                <a:graphic xmlns:a="http://schemas.openxmlformats.org/drawingml/2006/main">
+                  <a:graphicData uri="http://schemas.microsoft.com/office/word/2010/wordprocessingShape">
+                    <wps:wsp>
+                      <wps:cNvSpPr txBox="1"/>
+                      <wps:spPr>
+                        <a:xfrm>
+                          <a:off x="4240530" y="469900"/>
+                          <a:ext cx="927100" cy="469900"/>
+                        </a:xfrm>
+                        <a:prstGeom prst="rect">
+                          <a:avLst/>
+                        </a:prstGeom>
+                        <a:solidFill>
+                          <a:schemeClr val="lt1"/>
+                        </a:solidFill>
+                        <a:ln w="6350">
+                          <a:solidFill>
+                            <a:prstClr val="black"/>
+                          </a:solidFill>
+                        </a:ln>
+                      </wps:spPr>
+                      <wps:style>
+                        <a:lnRef idx="0">
+                          <a:schemeClr val="accent1"/>
+                        </a:lnRef>
+                        <a:fillRef idx="0">
+                          <a:schemeClr val="accent1"/>
+                        </a:fillRef>
+                        <a:effectRef idx="0">
+                          <a:schemeClr val="accent1"/>
+                        </a:effectRef>
+                        <a:fontRef idx="minor">
+                          <a:schemeClr val="dk1"/>
+                        </a:fontRef>
+                      </wps:style>
+                      <wps:txbx>
+                        <w:txbxContent>
+                          <w:p>
+                            <w:pPr>
+                              <w:rPr>
+                                <w:rFonts w:hint="default"/>
+                                <w:lang w:val="en-US"/>
+                              </w:rPr>
+                            </w:pPr>
+                            <w:r>
+                              <w:rPr>
+                                <w:rFonts w:hint="default"/>
+                                <w:lang w:val="en-US"/>
+                              </w:rPr>
+                              <w:t>1 job is saved by many user</w:t>
+                            </w:r>
+                          </w:p>
+                        </w:txbxContent>
+                      </wps:txbx>
+                      <wps:bodyPr rot="0" spcFirstLastPara="0" vertOverflow="overflow" horzOverflow="overflow" vert="horz" wrap="square" lIns="91440" tIns="45720" rIns="91440" bIns="45720" numCol="1" spcCol="0" rtlCol="0" fromWordArt="0" anchor="t" anchorCtr="0" forceAA="0" compatLnSpc="1">
+                        <a:noAutofit/>
+                      </wps:bodyPr>
+                    </wps:wsp>
+                  </a:graphicData>
+                </a:graphic>
+              </wp:anchor>
+            </w:drawing>
+          </mc:Choice>
+          <mc:Fallback>
+            <w:pict>
+              <v:shape id="_x0000_s1026" o:spid="_x0000_s1026" o:spt="202" type="#_x0000_t202" style="position:absolute;left:0pt;margin-left:283.9pt;margin-top:25pt;height:37pt;width:73pt;z-index:251662336;mso-width-relative:page;mso-height-relative:page;" fillcolor="#FFFFFF [3201]" filled="t" stroked="t" coordsize="21600,21600" o:gfxdata="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">
+                <v:fill on="t" focussize="0,0"/>
+                <v:stroke weight="0.5pt" color="#000000 [3204]" joinstyle="round"/>
+                <v:imagedata o:title=""/>
+                <o:lock v:ext="edit" aspectratio="f"/>
+                <v:textbox>
+                  <w:txbxContent>
+                    <w:p>
+                      <w:pPr>
+                        <w:rPr>
+                          <w:rFonts w:hint="default"/>
+                          <w:lang w:val="en-US"/>
+                        </w:rPr>
+                      </w:pPr>
+                      <w:r>
+                        <w:rPr>
+                          <w:rFonts w:hint="default"/>
+                          <w:lang w:val="en-US"/>
+                        </w:rPr>
+                        <w:t>1 job is saved by many user</w:t>
+                      </w:r>
+                    </w:p>
+                  </w:txbxContent>
+                </v:textbox>
+              </v:shape>
+            </w:pict>
+          </mc:Fallback>
+        </mc:AlternateContent>
+      </w:r>
+      <w:r>
+        <w:rPr>
+          <w:sz w:val="20"/>
+        </w:rPr>
+        <mc:AlternateContent>
+          <mc:Choice Requires="wps">
+            <w:drawing>
               <wp:anchor distT="0" distB="0" distL="114300" distR="114300" simplePos="0" relativeHeight="251660288" behindDoc="0" locked="0" layoutInCell="1" allowOverlap="1">
                 <wp:simplePos x="0" y="0"/>
                 <wp:positionH relativeFrom="column">
-                  <wp:posOffset>1097280</wp:posOffset>
+                  <wp:posOffset>1080135</wp:posOffset>
                 </wp:positionH>
                 <wp:positionV relativeFrom="paragraph">
-                  <wp:posOffset>974090</wp:posOffset>
+                  <wp:posOffset>900430</wp:posOffset>
                 </wp:positionV>
-                <wp:extent cx="3582670" cy="29845"/>
-                <wp:effectExtent l="0" t="48260" r="17780" b="55245"/>
+                <wp:extent cx="1423670" cy="0"/>
+                <wp:effectExtent l="0" t="48895" r="5080" b="65405"/>
                 <wp:wrapNone/>
-                <wp:docPr id="24" name="Straight Arrow Connector 24"/>
+                <wp:docPr id="4" name="Straight Arrow Connector 4"/>
                 <wp:cNvGraphicFramePr/>
                 <a:graphic xmlns:a="http://schemas.openxmlformats.org/drawingml/2006/main">
                   <a:graphicData uri="http://schemas.microsoft.com/office/word/2010/wordprocessingShape">
@@ -35,8 +149,8 @@
                       <wps:cNvCnPr/>
                       <wps:spPr>
                         <a:xfrm>
-                          <a:off x="1717675" y="1424305"/>
-                          <a:ext cx="3582670" cy="29845"/>
+                          <a:off x="1700530" y="1020445"/>
+                          <a:ext cx="1423670" cy="0"/>
                         </a:xfrm>
                         <a:prstGeom prst="straightConnector1">
                           <a:avLst/>
@@ -69,7 +183,77 @@
           </mc:Choice>
           <mc:Fallback>
             <w:pict>
-              <v:shape id="_x0000_s1026" o:spid="_x0000_s1026" o:spt="32" type="#_x0000_t32" style="position:absolute;left:0pt;margin-left:86.4pt;margin-top:76.7pt;height:2.35pt;width:282.1pt;z-index:251660288;mso-width-relative:page;mso-height-relative:page;" filled="f" stroked="t" coordsize="21600,21600" o:gfxdata="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">
+              <v:shape id="_x0000_s1026" o:spid="_x0000_s1026" o:spt="32" type="#_x0000_t32" style="position:absolute;left:0pt;margin-left:85.05pt;margin-top:70.9pt;height:0pt;width:112.1pt;z-index:251660288;mso-width-relative:page;mso-height-relative:page;" filled="f" stroked="t" coordsize="21600,21600" o:gfxdata="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">
+                <v:fill on="f" focussize="0,0"/>
+                <v:stroke weight="0.5pt" color="#5B9BD5 [3204]" miterlimit="8" joinstyle="miter" startarrow="open" endarrow="open"/>
+                <v:imagedata o:title=""/>
+                <o:lock v:ext="edit" aspectratio="f"/>
+              </v:shape>
+            </w:pict>
+          </mc:Fallback>
+        </mc:AlternateContent>
+      </w:r>
+      <w:r>
+        <w:rPr>
+          <w:sz w:val="20"/>
+        </w:rPr>
+        <mc:AlternateContent>
+          <mc:Choice Requires="wps">
+            <w:drawing>
+              <wp:anchor distT="0" distB="0" distL="114300" distR="114300" simplePos="0" relativeHeight="251661312" behindDoc="0" locked="0" layoutInCell="1" allowOverlap="1">
+                <wp:simplePos x="0" y="0"/>
+                <wp:positionH relativeFrom="column">
+                  <wp:posOffset>3516630</wp:posOffset>
+                </wp:positionH>
+                <wp:positionV relativeFrom="paragraph">
+                  <wp:posOffset>874395</wp:posOffset>
+                </wp:positionV>
+                <wp:extent cx="1162050" cy="19050"/>
+                <wp:effectExtent l="0" t="47625" r="0" b="47625"/>
+                <wp:wrapNone/>
+                <wp:docPr id="5" name="Straight Arrow Connector 5"/>
+                <wp:cNvGraphicFramePr/>
+                <a:graphic xmlns:a="http://schemas.openxmlformats.org/drawingml/2006/main">
+                  <a:graphicData uri="http://schemas.microsoft.com/office/word/2010/wordprocessingShape">
+                    <wps:wsp>
+                      <wps:cNvCnPr/>
+                      <wps:spPr>
+                        <a:xfrm flipV="1">
+                          <a:off x="4151630" y="1026795"/>
+                          <a:ext cx="1162050" cy="19050"/>
+                        </a:xfrm>
+                        <a:prstGeom prst="straightConnector1">
+                          <a:avLst/>
+                        </a:prstGeom>
+                        <a:ln>
+                          <a:headEnd type="arrow"/>
+                          <a:tailEnd type="arrow"/>
+                        </a:ln>
+                      </wps:spPr>
+                      <wps:style>
+                        <a:lnRef idx="1">
+                          <a:schemeClr val="accent1"/>
+                        </a:lnRef>
+                        <a:fillRef idx="0">
+                          <a:schemeClr val="accent1"/>
+                        </a:fillRef>
+                        <a:effectRef idx="0">
+                          <a:schemeClr val="accent1"/>
+                        </a:effectRef>
+                        <a:fontRef idx="minor">
+                          <a:schemeClr val="tx1"/>
+                        </a:fontRef>
+                      </wps:style>
+                      <wps:bodyPr/>
+                    </wps:wsp>
+                  </a:graphicData>
+                </a:graphic>
+              </wp:anchor>
+            </w:drawing>
+          </mc:Choice>
+          <mc:Fallback>
+            <w:pict>
+              <v:shape id="_x0000_s1026" o:spid="_x0000_s1026" o:spt="32" type="#_x0000_t32" style="position:absolute;left:0pt;flip:y;margin-left:276.9pt;margin-top:68.85pt;height:1.5pt;width:91.5pt;z-index:251661312;mso-width-relative:page;mso-height-relative:page;" filled="f" stroked="t" coordsize="21600,21600" o:gfxdata="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">
                 <v:fill on="f" focussize="0,0"/>
                 <v:stroke weight="0.5pt" color="#5B9BD5 [3204]" miterlimit="8" joinstyle="miter" startarrow="open" endarrow="open"/>
                 <v:imagedata o:title=""/>
@@ -167,12 +351,22 @@
                               <w:r>
                                 <w:rPr>
                                   <w:rFonts w:hint="default"/>
+                                  <w:b/>
+                                  <w:bCs/>
+                                  <w:u w:val="single"/>
+                                  <w:lang w:val="en-US"/>
+                                </w:rPr>
+                                <w:t>PK:</w:t>
+                              </w:r>
+                              <w:r>
+                                <w:rPr>
+                                  <w:rFonts w:hint="default"/>
                                   <w:b w:val="0"/>
                                   <w:bCs w:val="0"/>
                                   <w:u w:val="none"/>
                                   <w:lang w:val="en-US"/>
                                 </w:rPr>
-                                <w:t>ID</w:t>
+                                <w:t xml:space="preserve"> ID</w:t>
                               </w:r>
                             </w:p>
                             <w:p>
@@ -419,6 +613,16 @@
                               <w:r>
                                 <w:rPr>
                                   <w:rFonts w:hint="default"/>
+                                  <w:b/>
+                                  <w:bCs/>
+                                  <w:u w:val="single"/>
+                                  <w:lang w:val="en-US"/>
+                                </w:rPr>
+                                <w:t xml:space="preserve">PK: </w:t>
+                              </w:r>
+                              <w:r>
+                                <w:rPr>
+                                  <w:rFonts w:hint="default"/>
                                   <w:b w:val="0"/>
                                   <w:bCs w:val="0"/>
                                   <w:u w:val="none"/>
@@ -681,6 +885,16 @@
                               <w:r>
                                 <w:rPr>
                                   <w:rFonts w:hint="default"/>
+                                  <w:b/>
+                                  <w:bCs/>
+                                  <w:u w:val="single"/>
+                                  <w:lang w:val="en-US"/>
+                                </w:rPr>
+                                <w:t xml:space="preserve">PK: </w:t>
+                              </w:r>
+                              <w:r>
+                                <w:rPr>
+                                  <w:rFonts w:hint="default"/>
                                   <w:b w:val="0"/>
                                   <w:bCs w:val="0"/>
                                   <w:u w:val="none"/>
@@ -890,11 +1104,23 @@
                               <w:r>
                                 <w:rPr>
                                   <w:rFonts w:hint="default"/>
+                                  <w:b/>
+                                  <w:bCs/>
+                                  <w:sz w:val="20"/>
+                                  <w:u w:val="single"/>
+                                  <w:vertAlign w:val="baseline"/>
+                                  <w:lang w:val="en-US"/>
+                                </w:rPr>
+                                <w:t>FK:</w:t>
+                              </w:r>
+                              <w:r>
+                                <w:rPr>
+                                  <w:rFonts w:hint="default"/>
                                   <w:sz w:val="20"/>
                                   <w:vertAlign w:val="baseline"/>
                                   <w:lang w:val="en-US"/>
                                 </w:rPr>
-                                <w:t>EmployerID</w:t>
+                                <w:t xml:space="preserve"> EmployerID</w:t>
                               </w:r>
                             </w:p>
                             <w:p>
@@ -1057,63 +1283,6 @@
                         </wps:bodyPr>
                       </wps:wsp>
                       <wps:wsp>
-                        <wps:cNvPr id="18" name="Text Box 18"/>
-                        <wps:cNvSpPr txBox="1"/>
-                        <wps:spPr>
-                          <a:xfrm>
-                            <a:off x="2487295" y="665480"/>
-                            <a:ext cx="1765935" cy="266700"/>
-                          </a:xfrm>
-                          <a:prstGeom prst="rect">
-                            <a:avLst/>
-                          </a:prstGeom>
-                          <a:solidFill>
-                            <a:schemeClr val="lt1"/>
-                          </a:solidFill>
-                          <a:ln w="6350">
-                            <a:solidFill>
-                              <a:prstClr val="black"/>
-                            </a:solidFill>
-                          </a:ln>
-                        </wps:spPr>
-                        <wps:style>
-                          <a:lnRef idx="0">
-                            <a:schemeClr val="accent1"/>
-                          </a:lnRef>
-                          <a:fillRef idx="0">
-                            <a:schemeClr val="accent1"/>
-                          </a:fillRef>
-                          <a:effectRef idx="0">
-                            <a:schemeClr val="accent1"/>
-                          </a:effectRef>
-                          <a:fontRef idx="minor">
-                            <a:schemeClr val="dk1"/>
-                          </a:fontRef>
-                        </wps:style>
-                        <wps:txbx>
-                          <w:txbxContent>
-                            <w:p>
-                              <w:pPr>
-                                <w:rPr>
-                                  <w:rFonts w:hint="default"/>
-                                  <w:lang w:val="en-US"/>
-                                </w:rPr>
-                              </w:pPr>
-                              <w:r>
-                                <w:rPr>
-                                  <w:rFonts w:hint="default"/>
-                                  <w:lang w:val="en-US"/>
-                                </w:rPr>
-                                <w:t>1 Employee apply Many Jobs</w:t>
-                              </w:r>
-                            </w:p>
-                          </w:txbxContent>
-                        </wps:txbx>
-                        <wps:bodyPr rot="0" spcFirstLastPara="0" vertOverflow="overflow" horzOverflow="overflow" vert="horz" wrap="square" lIns="91440" tIns="45720" rIns="91440" bIns="45720" numCol="1" spcCol="0" rtlCol="0" fromWordArt="0" anchor="t" anchorCtr="0" forceAA="0" compatLnSpc="1">
-                          <a:noAutofit/>
-                        </wps:bodyPr>
-                      </wps:wsp>
-                      <wps:wsp>
                         <wps:cNvPr id="21" name="Straight Arrow Connector 21"/>
                         <wps:cNvCnPr>
                           <a:stCxn id="9" idx="3"/>
@@ -1205,6 +1374,208 @@
                           <a:noAutofit/>
                         </wps:bodyPr>
                       </wps:wsp>
+                      <wps:wsp>
+                        <wps:cNvPr id="3" name="Text Box 3"/>
+                        <wps:cNvSpPr txBox="1"/>
+                        <wps:spPr>
+                          <a:xfrm>
+                            <a:off x="2995930" y="539750"/>
+                            <a:ext cx="1022350" cy="667385"/>
+                          </a:xfrm>
+                          <a:prstGeom prst="rect">
+                            <a:avLst/>
+                          </a:prstGeom>
+                          <a:solidFill>
+                            <a:schemeClr val="lt1"/>
+                          </a:solidFill>
+                          <a:ln w="6350">
+                            <a:solidFill>
+                              <a:prstClr val="black"/>
+                            </a:solidFill>
+                          </a:ln>
+                        </wps:spPr>
+                        <wps:style>
+                          <a:lnRef idx="0">
+                            <a:schemeClr val="accent1"/>
+                          </a:lnRef>
+                          <a:fillRef idx="0">
+                            <a:schemeClr val="accent1"/>
+                          </a:fillRef>
+                          <a:effectRef idx="0">
+                            <a:schemeClr val="accent1"/>
+                          </a:effectRef>
+                          <a:fontRef idx="minor">
+                            <a:schemeClr val="dk1"/>
+                          </a:fontRef>
+                        </wps:style>
+                        <wps:txbx>
+                          <w:txbxContent>
+                            <w:p>
+                              <w:pPr>
+                                <w:rPr>
+                                  <w:rFonts w:hint="default"/>
+                                  <w:b/>
+                                  <w:bCs/>
+                                  <w:u w:val="single"/>
+                                  <w:lang w:val="en-US"/>
+                                </w:rPr>
+                              </w:pPr>
+                              <w:r>
+                                <w:rPr>
+                                  <w:rFonts w:hint="default"/>
+                                  <w:b/>
+                                  <w:bCs/>
+                                  <w:u w:val="single"/>
+                                  <w:lang w:val="en-US"/>
+                                </w:rPr>
+                                <w:t>SavedJob</w:t>
+                              </w:r>
+                            </w:p>
+                            <w:p>
+                              <w:pPr>
+                                <w:rPr>
+                                  <w:rFonts w:hint="default"/>
+                                  <w:b w:val="0"/>
+                                  <w:bCs w:val="0"/>
+                                  <w:u w:val="none"/>
+                                  <w:lang w:val="en-US"/>
+                                </w:rPr>
+                              </w:pPr>
+                              <w:r>
+                                <w:rPr>
+                                  <w:rFonts w:hint="default"/>
+                                  <w:b/>
+                                  <w:bCs/>
+                                  <w:u w:val="single"/>
+                                  <w:lang w:val="en-US"/>
+                                </w:rPr>
+                                <w:t>PK, FK</w:t>
+                              </w:r>
+                              <w:r>
+                                <w:rPr>
+                                  <w:rFonts w:hint="default"/>
+                                  <w:b/>
+                                  <w:bCs/>
+                                  <w:u w:val="none"/>
+                                  <w:lang w:val="en-US"/>
+                                </w:rPr>
+                                <w:t xml:space="preserve"> : </w:t>
+                              </w:r>
+                              <w:r>
+                                <w:rPr>
+                                  <w:rFonts w:hint="default"/>
+                                  <w:b w:val="0"/>
+                                  <w:bCs w:val="0"/>
+                                  <w:u w:val="none"/>
+                                  <w:lang w:val="en-US"/>
+                                </w:rPr>
+                                <w:t>user_id</w:t>
+                              </w:r>
+                            </w:p>
+                            <w:p>
+                              <w:pPr>
+                                <w:rPr>
+                                  <w:rFonts w:hint="default"/>
+                                  <w:b w:val="0"/>
+                                  <w:bCs w:val="0"/>
+                                  <w:u w:val="none"/>
+                                  <w:lang w:val="en-US"/>
+                                </w:rPr>
+                              </w:pPr>
+                              <w:r>
+                                <w:rPr>
+                                  <w:rFonts w:hint="default"/>
+                                  <w:b/>
+                                  <w:bCs/>
+                                  <w:u w:val="single"/>
+                                  <w:lang w:val="en-US"/>
+                                </w:rPr>
+                                <w:t>PK, FK</w:t>
+                              </w:r>
+                              <w:r>
+                                <w:rPr>
+                                  <w:rFonts w:hint="default"/>
+                                  <w:b/>
+                                  <w:bCs/>
+                                  <w:u w:val="none"/>
+                                  <w:lang w:val="en-US"/>
+                                </w:rPr>
+                                <w:t xml:space="preserve"> : </w:t>
+                              </w:r>
+                              <w:r>
+                                <w:rPr>
+                                  <w:rFonts w:hint="default"/>
+                                  <w:b w:val="0"/>
+                                  <w:bCs w:val="0"/>
+                                  <w:u w:val="none"/>
+                                  <w:lang w:val="en-US"/>
+                                </w:rPr>
+                                <w:t>job_id</w:t>
+                              </w:r>
+                            </w:p>
+                          </w:txbxContent>
+                        </wps:txbx>
+                        <wps:bodyPr rot="0" spcFirstLastPara="0" vertOverflow="overflow" horzOverflow="overflow" vert="horz" wrap="square" lIns="91440" tIns="45720" rIns="91440" bIns="45720" numCol="1" spcCol="0" rtlCol="0" fromWordArt="0" anchor="t" anchorCtr="0" forceAA="0" compatLnSpc="1">
+                          <a:noAutofit/>
+                        </wps:bodyPr>
+                      </wps:wsp>
+                      <wps:wsp>
+                        <wps:cNvPr id="8" name="Text Box 8"/>
+                        <wps:cNvSpPr txBox="1"/>
+                        <wps:spPr>
+                          <a:xfrm>
+                            <a:off x="1764030" y="323850"/>
+                            <a:ext cx="1029335" cy="431800"/>
+                          </a:xfrm>
+                          <a:prstGeom prst="rect">
+                            <a:avLst/>
+                          </a:prstGeom>
+                          <a:solidFill>
+                            <a:schemeClr val="lt1"/>
+                          </a:solidFill>
+                          <a:ln w="6350">
+                            <a:solidFill>
+                              <a:prstClr val="black"/>
+                            </a:solidFill>
+                          </a:ln>
+                        </wps:spPr>
+                        <wps:style>
+                          <a:lnRef idx="0">
+                            <a:schemeClr val="accent1"/>
+                          </a:lnRef>
+                          <a:fillRef idx="0">
+                            <a:schemeClr val="accent1"/>
+                          </a:fillRef>
+                          <a:effectRef idx="0">
+                            <a:schemeClr val="accent1"/>
+                          </a:effectRef>
+                          <a:fontRef idx="minor">
+                            <a:schemeClr val="dk1"/>
+                          </a:fontRef>
+                        </wps:style>
+                        <wps:txbx>
+                          <w:txbxContent>
+                            <w:p>
+                              <w:pPr>
+                                <w:rPr>
+                                  <w:rFonts w:hint="default"/>
+                                  <w:lang w:val="en-US"/>
+                                </w:rPr>
+                              </w:pPr>
+                              <w:r>
+                                <w:rPr>
+                                  <w:rFonts w:hint="default"/>
+                                  <w:lang w:val="en-US"/>
+                                </w:rPr>
+                                <w:t>1 User has many savedjob</w:t>
+                              </w:r>
+                            </w:p>
+                          </w:txbxContent>
+                        </wps:txbx>
+                        <wps:bodyPr rot="0" spcFirstLastPara="0" vertOverflow="overflow" horzOverflow="overflow" vert="horz" wrap="square" lIns="91440" tIns="45720" rIns="91440" bIns="45720" numCol="1" spcCol="0" rtlCol="0" fromWordArt="0" anchor="t" anchorCtr="0" forceAA="0" compatLnSpc="1">
+                          <a:noAutofit/>
+                        </wps:bodyPr>
+                      </wps:wsp>
                     </wpc:wpc>
                   </a:graphicData>
                 </a:graphic>
@@ -1213,9 +1584,9 @@
           </mc:Choice>
           <mc:Fallback>
             <w:pict>
-              <v:group id="_x0000_s1026" o:spid="_x0000_s1026" o:spt="203" style="height:347.55pt;width:553.2pt;" coordsize="7025640,4413885" editas="canvas" o:gfxdata="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">
+              <v:group id="_x0000_s1026" o:spid="_x0000_s1026" o:spt="203" style="height:347.55pt;width:553.2pt;" coordsize="7025640,4413885" editas="canvas" o:gfxdata="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">
                 <o:lock v:ext="edit" aspectratio="f"/>
-                <v:shape id="_x0000_s1026" o:spid="_x0000_s1026" style="position:absolute;left:0;top:0;height:4413885;width:7025640;" filled="f" stroked="f" coordsize="21600,21600" o:gfxdata="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">
+                <v:shape id="_x0000_s1026" o:spid="_x0000_s1026" style="position:absolute;left:0;top:0;height:4413885;width:7025640;" filled="f" stroked="f" coordsize="21600,21600" o:gfxdata="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">
                   <v:fill on="f" focussize="0,0"/>
                   <v:stroke on="f"/>
                   <v:imagedata o:title=""/>
@@ -1262,12 +1633,22 @@
                         <w:r>
                           <w:rPr>
                             <w:rFonts w:hint="default"/>
+                            <w:b/>
+                            <w:bCs/>
+                            <w:u w:val="single"/>
+                            <w:lang w:val="en-US"/>
+                          </w:rPr>
+                          <w:t>PK:</w:t>
+                        </w:r>
+                        <w:r>
+                          <w:rPr>
+                            <w:rFonts w:hint="default"/>
                             <w:b w:val="0"/>
                             <w:bCs w:val="0"/>
                             <w:u w:val="none"/>
                             <w:lang w:val="en-US"/>
                           </w:rPr>
-                          <w:t>ID</w:t>
+                          <w:t xml:space="preserve"> ID</w:t>
                         </w:r>
                       </w:p>
                       <w:p>
@@ -1482,6 +1863,16 @@
                         <w:r>
                           <w:rPr>
                             <w:rFonts w:hint="default"/>
+                            <w:b/>
+                            <w:bCs/>
+                            <w:u w:val="single"/>
+                            <w:lang w:val="en-US"/>
+                          </w:rPr>
+                          <w:t xml:space="preserve">PK: </w:t>
+                        </w:r>
+                        <w:r>
+                          <w:rPr>
+                            <w:rFonts w:hint="default"/>
                             <w:b w:val="0"/>
                             <w:bCs w:val="0"/>
                             <w:u w:val="none"/>
@@ -1712,6 +2103,16 @@
                         <w:r>
                           <w:rPr>
                             <w:rFonts w:hint="default"/>
+                            <w:b/>
+                            <w:bCs/>
+                            <w:u w:val="single"/>
+                            <w:lang w:val="en-US"/>
+                          </w:rPr>
+                          <w:t xml:space="preserve">PK: </w:t>
+                        </w:r>
+                        <w:r>
+                          <w:rPr>
+                            <w:rFonts w:hint="default"/>
                             <w:b w:val="0"/>
                             <w:bCs w:val="0"/>
                             <w:u w:val="none"/>
@@ -1921,11 +2322,23 @@
                         <w:r>
                           <w:rPr>
                             <w:rFonts w:hint="default"/>
+                            <w:b/>
+                            <w:bCs/>
+                            <w:sz w:val="20"/>
+                            <w:u w:val="single"/>
+                            <w:vertAlign w:val="baseline"/>
+                            <w:lang w:val="en-US"/>
+                          </w:rPr>
+                          <w:t>FK:</w:t>
+                        </w:r>
+                        <w:r>
+                          <w:rPr>
+                            <w:rFonts w:hint="default"/>
                             <w:sz w:val="20"/>
                             <w:vertAlign w:val="baseline"/>
                             <w:lang w:val="en-US"/>
                           </w:rPr>
-                          <w:t>EmployerID</w:t>
+                          <w:t xml:space="preserve"> EmployerID</w:t>
                         </w:r>
                       </w:p>
                       <w:p>
@@ -2023,7 +2436,13 @@
                     </w:txbxContent>
                   </v:textbox>
                 </v:shape>
-                <v:shape id="_x0000_s1026" o:spid="_x0000_s1026" o:spt="202" type="#_x0000_t202" style="position:absolute;left:2487295;top:665480;height:266700;width:1765935;" fillcolor="#FFFFFF [3201]" filled="t" stroked="t" coordsize="21600,21600" o:gfxdata="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">
+                <v:shape id="_x0000_s1026" o:spid="_x0000_s1026" o:spt="32" type="#_x0000_t32" style="position:absolute;left:1572895;top:1831340;flip:y;height:1489075;width:4263390;" filled="f" stroked="t" coordsize="21600,21600" o:gfxdata="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">
+                  <v:fill on="f" focussize="0,0"/>
+                  <v:stroke weight="0.5pt" color="#5B9BD5 [3204]" miterlimit="8" joinstyle="miter" startarrow="open" endarrow="open"/>
+                  <v:imagedata o:title=""/>
+                  <o:lock v:ext="edit" aspectratio="f"/>
+                </v:shape>
+                <v:shape id="_x0000_s1026" o:spid="_x0000_s1026" o:spt="202" type="#_x0000_t202" style="position:absolute;left:3064510;top:2713990;height:248920;width:1725930;rotation:-1179648f;" fillcolor="#FFFFFF [3201]" filled="t" stroked="t" coordsize="21600,21600" o:gfxdata="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">
                   <v:fill on="t" focussize="0,0"/>
                   <v:stroke weight="0.5pt" color="#000000 [3204]" joinstyle="round"/>
                   <v:imagedata o:title=""/>
@@ -2042,19 +2461,13 @@
                             <w:rFonts w:hint="default"/>
                             <w:lang w:val="en-US"/>
                           </w:rPr>
-                          <w:t>1 Employee apply Many Jobs</w:t>
+                          <w:t>1 Company offer Many Jobs</w:t>
                         </w:r>
                       </w:p>
                     </w:txbxContent>
                   </v:textbox>
                 </v:shape>
-                <v:shape id="_x0000_s1026" o:spid="_x0000_s1026" o:spt="32" type="#_x0000_t32" style="position:absolute;left:1572895;top:1831340;flip:y;height:1489075;width:4263390;" filled="f" stroked="t" coordsize="21600,21600" o:gfxdata="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">
-                  <v:fill on="f" focussize="0,0"/>
-                  <v:stroke weight="0.5pt" color="#5B9BD5 [3204]" miterlimit="8" joinstyle="miter" startarrow="open" endarrow="open"/>
-                  <v:imagedata o:title=""/>
-                  <o:lock v:ext="edit" aspectratio="f"/>
-                </v:shape>
-                <v:shape id="_x0000_s1026" o:spid="_x0000_s1026" o:spt="202" type="#_x0000_t202" style="position:absolute;left:3064510;top:2713990;height:248920;width:1725930;rotation:-1179648f;" fillcolor="#FFFFFF [3201]" filled="t" stroked="t" coordsize="21600,21600" o:gfxdata="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">
+                <v:shape id="_x0000_s1026" o:spid="_x0000_s1026" o:spt="202" type="#_x0000_t202" style="position:absolute;left:2995930;top:539750;height:667385;width:1022350;" fillcolor="#FFFFFF [3201]" filled="t" stroked="t" coordsize="21600,21600" o:gfxdata="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">
                   <v:fill on="t" focussize="0,0"/>
                   <v:stroke weight="0.5pt" color="#000000 [3204]" joinstyle="round"/>
                   <v:imagedata o:title=""/>
@@ -2065,15 +2478,128 @@
                         <w:pPr>
                           <w:rPr>
                             <w:rFonts w:hint="default"/>
+                            <w:b/>
+                            <w:bCs/>
+                            <w:u w:val="single"/>
                             <w:lang w:val="en-US"/>
                           </w:rPr>
                         </w:pPr>
                         <w:r>
                           <w:rPr>
                             <w:rFonts w:hint="default"/>
-                            <w:lang w:val="en-US"/>
-                          </w:rPr>
-                          <w:t>1 Company offer Many Jobs</w:t>
+                            <w:b/>
+                            <w:bCs/>
+                            <w:u w:val="single"/>
+                            <w:lang w:val="en-US"/>
+                          </w:rPr>
+                          <w:t>SavedJob</w:t>
+                        </w:r>
+                      </w:p>
+                      <w:p>
+                        <w:pPr>
+                          <w:rPr>
+                            <w:rFonts w:hint="default"/>
+                            <w:b w:val="0"/>
+                            <w:bCs w:val="0"/>
+                            <w:u w:val="none"/>
+                            <w:lang w:val="en-US"/>
+                          </w:rPr>
+                        </w:pPr>
+                        <w:r>
+                          <w:rPr>
+                            <w:rFonts w:hint="default"/>
+                            <w:b/>
+                            <w:bCs/>
+                            <w:u w:val="single"/>
+                            <w:lang w:val="en-US"/>
+                          </w:rPr>
+                          <w:t>PK, FK</w:t>
+                        </w:r>
+                        <w:r>
+                          <w:rPr>
+                            <w:rFonts w:hint="default"/>
+                            <w:b/>
+                            <w:bCs/>
+                            <w:u w:val="none"/>
+                            <w:lang w:val="en-US"/>
+                          </w:rPr>
+                          <w:t xml:space="preserve"> : </w:t>
+                        </w:r>
+                        <w:r>
+                          <w:rPr>
+                            <w:rFonts w:hint="default"/>
+                            <w:b w:val="0"/>
+                            <w:bCs w:val="0"/>
+                            <w:u w:val="none"/>
+                            <w:lang w:val="en-US"/>
+                          </w:rPr>
+                          <w:t>user_id</w:t>
+                        </w:r>
+                      </w:p>
+                      <w:p>
+                        <w:pPr>
+                          <w:rPr>
+                            <w:rFonts w:hint="default"/>
+                            <w:b w:val="0"/>
+                            <w:bCs w:val="0"/>
+                            <w:u w:val="none"/>
+                            <w:lang w:val="en-US"/>
+                          </w:rPr>
+                        </w:pPr>
+                        <w:r>
+                          <w:rPr>
+                            <w:rFonts w:hint="default"/>
+                            <w:b/>
+                            <w:bCs/>
+                            <w:u w:val="single"/>
+                            <w:lang w:val="en-US"/>
+                          </w:rPr>
+                          <w:t>PK, FK</w:t>
+                        </w:r>
+                        <w:r>
+                          <w:rPr>
+                            <w:rFonts w:hint="default"/>
+                            <w:b/>
+                            <w:bCs/>
+                            <w:u w:val="none"/>
+                            <w:lang w:val="en-US"/>
+                          </w:rPr>
+                          <w:t xml:space="preserve"> : </w:t>
+                        </w:r>
+                        <w:r>
+                          <w:rPr>
+                            <w:rFonts w:hint="default"/>
+                            <w:b w:val="0"/>
+                            <w:bCs w:val="0"/>
+                            <w:u w:val="none"/>
+                            <w:lang w:val="en-US"/>
+                          </w:rPr>
+                          <w:t>job_id</w:t>
+                        </w:r>
+                      </w:p>
+                    </w:txbxContent>
+                  </v:textbox>
+                </v:shape>
+                <v:shape id="_x0000_s1026" o:spid="_x0000_s1026" o:spt="202" type="#_x0000_t202" style="position:absolute;left:1764030;top:323850;height:431800;width:1029335;" fillcolor="#FFFFFF [3201]" filled="t" stroked="t" coordsize="21600,21600" o:gfxdata="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">
+                  <v:fill on="t" focussize="0,0"/>
+                  <v:stroke weight="0.5pt" color="#000000 [3204]" joinstyle="round"/>
+                  <v:imagedata o:title=""/>
+                  <o:lock v:ext="edit" aspectratio="f"/>
+                  <v:textbox>
+                    <w:txbxContent>
+                      <w:p>
+                        <w:pPr>
+                          <w:rPr>
+                            <w:rFonts w:hint="default"/>
+                            <w:lang w:val="en-US"/>
+                          </w:rPr>
+                        </w:pPr>
+                        <w:r>
+                          <w:rPr>
+                            <w:rFonts w:hint="default"/>
+                            <w:lang w:val="en-US"/>
+                          </w:rPr>
+                          <w:t>1 User has many savedjob</w:t>
                         </w:r>
                       </w:p>
                     </w:txbxContent>
